--- a/skola/Základy počítačových sietí (ZPS)/T/28.10.docx
+++ b/skola/Základy počítačových sietí (ZPS)/T/28.10.docx
@@ -354,6 +354,7 @@
     </w:p>
     <w:p>
       <w:pPr>
+        <w:spacing w:line="240" w:lineRule="auto"/>
         <w:rPr>
           <w:lang w:val="sk-SK"/>
         </w:rPr>
@@ -362,11 +363,12 @@
         <w:rPr>
           <w:lang w:val="sk-SK"/>
         </w:rPr>
-        <w:t>konektivita</w:t>
+        <w:t>1. musíme mať konektivitu</w:t>
       </w:r>
     </w:p>
     <w:p>
       <w:pPr>
+        <w:spacing w:line="240" w:lineRule="auto"/>
         <w:rPr>
           <w:lang w:val="sk-SK"/>
         </w:rPr>
@@ -375,83 +377,96 @@
         <w:rPr>
           <w:lang w:val="sk-SK"/>
         </w:rPr>
-        <w:tab/>
-        <w:t xml:space="preserve">ma byt </w:t>
-      </w:r>
-      <w:proofErr w:type="spellStart"/>
-      <w:r>
-        <w:rPr>
-          <w:lang w:val="sk-SK"/>
-        </w:rPr>
-        <w:t>prepojeny</w:t>
-      </w:r>
-      <w:proofErr w:type="spellEnd"/>
-      <w:r>
-        <w:rPr>
-          <w:lang w:val="sk-SK"/>
-        </w:rPr>
-        <w:t xml:space="preserve"> </w:t>
-      </w:r>
-      <w:r>
-        <w:rPr>
-          <w:lang w:val="sk-SK"/>
-        </w:rPr>
-        <w:t xml:space="preserve">v sieti ci </w:t>
-      </w:r>
-      <w:proofErr w:type="spellStart"/>
-      <w:r>
-        <w:rPr>
-          <w:lang w:val="sk-SK"/>
-        </w:rPr>
-        <w:t>co</w:t>
-      </w:r>
-      <w:proofErr w:type="spellEnd"/>
-      <w:r>
-        <w:rPr>
-          <w:lang w:val="sk-SK"/>
-        </w:rPr>
-        <w:t xml:space="preserve"> proste </w:t>
-      </w:r>
-      <w:proofErr w:type="spellStart"/>
-      <w:r>
-        <w:rPr>
-          <w:lang w:val="sk-SK"/>
-        </w:rPr>
-        <w:t>daco</w:t>
-      </w:r>
-      <w:proofErr w:type="spellEnd"/>
-      <w:r>
-        <w:rPr>
-          <w:lang w:val="sk-SK"/>
-        </w:rPr>
-        <w:t xml:space="preserve"> s </w:t>
-      </w:r>
-      <w:proofErr w:type="spellStart"/>
-      <w:r>
-        <w:rPr>
-          <w:lang w:val="sk-SK"/>
-        </w:rPr>
-        <w:t>ping</w:t>
-      </w:r>
-      <w:proofErr w:type="spellEnd"/>
+        <w:t xml:space="preserve">2. zariadenie musí mať </w:t>
+      </w:r>
+      <w:proofErr w:type="spellStart"/>
+      <w:r>
+        <w:rPr>
+          <w:lang w:val="sk-SK"/>
+        </w:rPr>
+        <w:t>hostname</w:t>
+      </w:r>
+      <w:proofErr w:type="spellEnd"/>
+      <w:r>
+        <w:rPr>
+          <w:lang w:val="sk-SK"/>
+        </w:rPr>
+        <w:t xml:space="preserve"> = </w:t>
+      </w:r>
+      <w:proofErr w:type="spellStart"/>
+      <w:r>
+        <w:rPr>
+          <w:lang w:val="sk-SK"/>
+        </w:rPr>
+        <w:t>hostname</w:t>
+      </w:r>
+      <w:proofErr w:type="spellEnd"/>
+      <w:r>
+        <w:rPr>
+          <w:lang w:val="sk-SK"/>
+        </w:rPr>
+        <w:t xml:space="preserve"> [NAME]</w:t>
+      </w:r>
     </w:p>
     <w:p>
       <w:pPr>
+        <w:spacing w:line="240" w:lineRule="auto"/>
         <w:rPr>
           <w:lang w:val="sk-SK"/>
         </w:rPr>
       </w:pPr>
-      <w:proofErr w:type="spellStart"/>
-      <w:r>
-        <w:rPr>
-          <w:lang w:val="sk-SK"/>
-        </w:rPr>
-        <w:t>Hostname</w:t>
-      </w:r>
-      <w:proofErr w:type="spellEnd"/>
+      <w:r>
+        <w:rPr>
+          <w:lang w:val="sk-SK"/>
+        </w:rPr>
+        <w:t xml:space="preserve">3. </w:t>
+      </w:r>
+      <w:proofErr w:type="spellStart"/>
+      <w:r>
+        <w:rPr>
+          <w:lang w:val="sk-SK"/>
+        </w:rPr>
+        <w:t>ip</w:t>
+      </w:r>
+      <w:proofErr w:type="spellEnd"/>
+      <w:r>
+        <w:rPr>
+          <w:lang w:val="sk-SK"/>
+        </w:rPr>
+        <w:t xml:space="preserve"> doména = </w:t>
+      </w:r>
+      <w:proofErr w:type="spellStart"/>
+      <w:r>
+        <w:rPr>
+          <w:lang w:val="sk-SK"/>
+        </w:rPr>
+        <w:t>ip</w:t>
+      </w:r>
+      <w:proofErr w:type="spellEnd"/>
+      <w:r>
+        <w:rPr>
+          <w:lang w:val="sk-SK"/>
+        </w:rPr>
+        <w:t xml:space="preserve"> </w:t>
+      </w:r>
+      <w:proofErr w:type="spellStart"/>
+      <w:r>
+        <w:rPr>
+          <w:lang w:val="sk-SK"/>
+        </w:rPr>
+        <w:t>domain-name</w:t>
+      </w:r>
+      <w:proofErr w:type="spellEnd"/>
+      <w:r>
+        <w:rPr>
+          <w:lang w:val="sk-SK"/>
+        </w:rPr>
+        <w:t xml:space="preserve"> [NAME.COM]</w:t>
+      </w:r>
     </w:p>
     <w:p>
       <w:pPr>
+        <w:spacing w:line="240" w:lineRule="auto"/>
         <w:rPr>
           <w:lang w:val="sk-SK"/>
         </w:rPr>
@@ -460,119 +475,91 @@
         <w:rPr>
           <w:lang w:val="sk-SK"/>
         </w:rPr>
-        <w:tab/>
+        <w:t xml:space="preserve">4. užívatelia s heslami = </w:t>
+      </w:r>
+      <w:proofErr w:type="spellStart"/>
+      <w:r>
+        <w:rPr>
+          <w:lang w:val="sk-SK"/>
+        </w:rPr>
+        <w:t>username</w:t>
+      </w:r>
+      <w:proofErr w:type="spellEnd"/>
+      <w:r>
+        <w:rPr>
+          <w:lang w:val="sk-SK"/>
+        </w:rPr>
+        <w:t xml:space="preserve"> [NAME </w:t>
+      </w:r>
+      <w:proofErr w:type="spellStart"/>
+      <w:r>
+        <w:rPr>
+          <w:lang w:val="sk-SK"/>
+        </w:rPr>
+        <w:t>password</w:t>
+      </w:r>
+      <w:proofErr w:type="spellEnd"/>
+      <w:r>
+        <w:rPr>
+          <w:lang w:val="sk-SK"/>
+        </w:rPr>
+        <w:t xml:space="preserve"> PASSWORD]</w:t>
       </w:r>
     </w:p>
     <w:p>
       <w:pPr>
+        <w:spacing w:line="240" w:lineRule="auto"/>
         <w:rPr>
           <w:lang w:val="sk-SK"/>
         </w:rPr>
       </w:pPr>
-      <w:proofErr w:type="spellStart"/>
-      <w:r>
-        <w:t>ip</w:t>
-      </w:r>
-      <w:proofErr w:type="spellEnd"/>
-      <w:r>
-        <w:t xml:space="preserve"> </w:t>
-      </w:r>
-      <w:proofErr w:type="spellStart"/>
-      <w:r>
-        <w:t>domena</w:t>
-      </w:r>
-      <w:proofErr w:type="spellEnd"/>
-      <w:r>
-        <w:t xml:space="preserve"> set </w:t>
-      </w:r>
-      <w:proofErr w:type="gramStart"/>
-      <w:r>
-        <w:t>up</w:t>
-      </w:r>
-      <w:proofErr w:type="gramEnd"/>
-    </w:p>
-    <w:p>
-      <w:r>
-        <w:rPr>
-          <w:lang w:val="sk-SK"/>
-        </w:rPr>
-        <w:tab/>
-      </w:r>
-      <w:proofErr w:type="spellStart"/>
-      <w:r>
-        <w:rPr>
-          <w:lang w:val="sk-SK"/>
-        </w:rPr>
-        <w:t>Ip</w:t>
-      </w:r>
-      <w:proofErr w:type="spellEnd"/>
-      <w:r>
-        <w:rPr>
-          <w:lang w:val="sk-SK"/>
-        </w:rPr>
-        <w:t xml:space="preserve"> </w:t>
-      </w:r>
-      <w:proofErr w:type="spellStart"/>
-      <w:r>
-        <w:rPr>
-          <w:lang w:val="sk-SK"/>
-        </w:rPr>
-        <w:t>domain-name</w:t>
-      </w:r>
-      <w:proofErr w:type="spellEnd"/>
-      <w:r>
-        <w:rPr>
-          <w:lang w:val="sk-SK"/>
-        </w:rPr>
-        <w:t xml:space="preserve"> </w:t>
-      </w:r>
-      <w:r>
-        <w:t>{name[matej.com]}</w:t>
-      </w:r>
-      <w:r>
-        <w:tab/>
-      </w:r>
-    </w:p>
-    <w:p>
-      <w:r>
-        <w:t>u</w:t>
-      </w:r>
-      <w:proofErr w:type="spellStart"/>
-      <w:r>
-        <w:rPr>
-          <w:lang w:val="sk-SK"/>
-        </w:rPr>
-        <w:t>živatelia</w:t>
-      </w:r>
-      <w:proofErr w:type="spellEnd"/>
-      <w:r>
-        <w:rPr>
-          <w:lang w:val="sk-SK"/>
-        </w:rPr>
-        <w:t xml:space="preserve"> s heslami</w:t>
-      </w:r>
-    </w:p>
-    <w:p>
-      <w:r>
-        <w:tab/>
-      </w:r>
-      <w:r>
-        <w:t>username {username} password {</w:t>
-      </w:r>
-      <w:proofErr w:type="spellStart"/>
-      <w:r>
-        <w:t>heslo</w:t>
-      </w:r>
-      <w:proofErr w:type="spellEnd"/>
-      <w:r>
-        <w:t>}</w:t>
-      </w:r>
-      <w:r>
-        <w:tab/>
+      <w:r>
+        <w:rPr>
+          <w:lang w:val="sk-SK"/>
+        </w:rPr>
+        <w:t xml:space="preserve">5. heslo na privilegovaný mód (#) = </w:t>
+      </w:r>
+      <w:proofErr w:type="spellStart"/>
+      <w:r>
+        <w:rPr>
+          <w:lang w:val="sk-SK"/>
+        </w:rPr>
+        <w:t>enable</w:t>
+      </w:r>
+      <w:proofErr w:type="spellEnd"/>
+      <w:r>
+        <w:rPr>
+          <w:lang w:val="sk-SK"/>
+        </w:rPr>
+        <w:t xml:space="preserve"> </w:t>
+      </w:r>
+      <w:proofErr w:type="spellStart"/>
+      <w:r>
+        <w:rPr>
+          <w:lang w:val="sk-SK"/>
+        </w:rPr>
+        <w:t>password</w:t>
+      </w:r>
+      <w:proofErr w:type="spellEnd"/>
+      <w:r>
+        <w:rPr>
+          <w:lang w:val="sk-SK"/>
+        </w:rPr>
+        <w:t xml:space="preserve"> </w:t>
+      </w:r>
+      <w:r>
+        <w:t>/</w:t>
+      </w:r>
+      <w:r>
+        <w:t xml:space="preserve"> enabl</w:t>
+      </w:r>
+      <w:r>
+        <w:t>e secret</w:t>
       </w:r>
     </w:p>
     <w:p>
       <w:pPr>
+        <w:spacing w:line="240" w:lineRule="auto"/>
         <w:rPr>
           <w:lang w:val="sk-SK"/>
         </w:rPr>
@@ -581,11 +568,90 @@
         <w:rPr>
           <w:lang w:val="sk-SK"/>
         </w:rPr>
-        <w:t>heslo na # mod</w:t>
-      </w:r>
+        <w:t xml:space="preserve">6. </w:t>
+      </w:r>
+      <w:proofErr w:type="spellStart"/>
+      <w:r>
+        <w:rPr>
+          <w:lang w:val="sk-SK"/>
+        </w:rPr>
+        <w:t>Command</w:t>
+      </w:r>
+      <w:proofErr w:type="spellEnd"/>
+      <w:r>
+        <w:rPr>
+          <w:lang w:val="sk-SK"/>
+        </w:rPr>
+        <w:t xml:space="preserve"> na </w:t>
+      </w:r>
+      <w:proofErr w:type="spellStart"/>
+      <w:r>
+        <w:rPr>
+          <w:lang w:val="sk-SK"/>
+        </w:rPr>
+        <w:t>ssh</w:t>
+      </w:r>
+      <w:proofErr w:type="spellEnd"/>
+      <w:r>
+        <w:rPr>
+          <w:lang w:val="sk-SK"/>
+        </w:rPr>
+        <w:t xml:space="preserve"> = </w:t>
+      </w:r>
+      <w:proofErr w:type="spellStart"/>
+      <w:r>
+        <w:rPr>
+          <w:lang w:val="sk-SK"/>
+        </w:rPr>
+        <w:t>crypto</w:t>
+      </w:r>
+      <w:proofErr w:type="spellEnd"/>
+      <w:r>
+        <w:rPr>
+          <w:lang w:val="sk-SK"/>
+        </w:rPr>
+        <w:t xml:space="preserve"> </w:t>
+      </w:r>
+      <w:proofErr w:type="spellStart"/>
+      <w:r>
+        <w:rPr>
+          <w:lang w:val="sk-SK"/>
+        </w:rPr>
+        <w:t>key</w:t>
+      </w:r>
+      <w:proofErr w:type="spellEnd"/>
+      <w:r>
+        <w:rPr>
+          <w:lang w:val="sk-SK"/>
+        </w:rPr>
+        <w:t xml:space="preserve"> </w:t>
+      </w:r>
+      <w:proofErr w:type="spellStart"/>
+      <w:r>
+        <w:rPr>
+          <w:lang w:val="sk-SK"/>
+        </w:rPr>
+        <w:t>generate</w:t>
+      </w:r>
+      <w:proofErr w:type="spellEnd"/>
+      <w:r>
+        <w:rPr>
+          <w:lang w:val="sk-SK"/>
+        </w:rPr>
+        <w:t xml:space="preserve"> </w:t>
+      </w:r>
+      <w:proofErr w:type="spellStart"/>
+      <w:r>
+        <w:rPr>
+          <w:lang w:val="sk-SK"/>
+        </w:rPr>
+        <w:t>rsa</w:t>
+      </w:r>
+      <w:proofErr w:type="spellEnd"/>
     </w:p>
     <w:p>
       <w:pPr>
+        <w:spacing w:line="240" w:lineRule="auto"/>
         <w:rPr>
           <w:lang w:val="sk-SK"/>
         </w:rPr>
@@ -594,63 +660,171 @@
         <w:rPr>
           <w:lang w:val="sk-SK"/>
         </w:rPr>
-        <w:tab/>
-      </w:r>
-      <w:proofErr w:type="spellStart"/>
-      <w:r>
-        <w:rPr>
-          <w:lang w:val="sk-SK"/>
-        </w:rPr>
-        <w:t>enable</w:t>
-      </w:r>
-      <w:proofErr w:type="spellEnd"/>
-      <w:r>
-        <w:rPr>
-          <w:lang w:val="sk-SK"/>
-        </w:rPr>
-        <w:t xml:space="preserve"> </w:t>
-      </w:r>
-      <w:proofErr w:type="spellStart"/>
-      <w:r>
-        <w:rPr>
-          <w:lang w:val="sk-SK"/>
-        </w:rPr>
-        <w:t>secret</w:t>
-      </w:r>
-      <w:proofErr w:type="spellEnd"/>
-      <w:r>
-        <w:rPr>
-          <w:lang w:val="sk-SK"/>
-        </w:rPr>
-        <w:t>/</w:t>
-      </w:r>
-      <w:proofErr w:type="spellStart"/>
-      <w:r>
-        <w:rPr>
-          <w:lang w:val="sk-SK"/>
-        </w:rPr>
-        <w:t>password</w:t>
-      </w:r>
-      <w:proofErr w:type="spellEnd"/>
-      <w:r>
-        <w:rPr>
-          <w:lang w:val="sk-SK"/>
-        </w:rPr>
-        <w:t xml:space="preserve"> {heslo}</w:t>
+        <w:t xml:space="preserve">7. aplikovať SSH = </w:t>
       </w:r>
     </w:p>
     <w:p>
-      <w:r>
-        <w:rPr>
-          <w:lang w:val="sk-SK"/>
-        </w:rPr>
-        <w:t>aplikovať</w:t>
-      </w:r>
-      <w:r>
-        <w:t xml:space="preserve"> ssh</w:t>
+      <w:pPr>
+        <w:spacing w:line="240" w:lineRule="auto"/>
+        <w:rPr>
+          <w:lang w:val="sk-SK"/>
+        </w:rPr>
+      </w:pPr>
+      <w:proofErr w:type="spellStart"/>
+      <w:r>
+        <w:rPr>
+          <w:lang w:val="sk-SK"/>
+        </w:rPr>
+        <w:t>line</w:t>
+      </w:r>
+      <w:proofErr w:type="spellEnd"/>
+      <w:r>
+        <w:rPr>
+          <w:lang w:val="sk-SK"/>
+        </w:rPr>
+        <w:t xml:space="preserve"> </w:t>
+      </w:r>
+      <w:proofErr w:type="spellStart"/>
+      <w:r>
+        <w:rPr>
+          <w:lang w:val="sk-SK"/>
+        </w:rPr>
+        <w:t>vty</w:t>
+      </w:r>
+      <w:proofErr w:type="spellEnd"/>
+      <w:r>
+        <w:rPr>
+          <w:lang w:val="sk-SK"/>
+        </w:rPr>
+        <w:t xml:space="preserve"> [0]</w:t>
       </w:r>
     </w:p>
     <w:p>
+      <w:pPr>
+        <w:spacing w:line="240" w:lineRule="auto"/>
+        <w:rPr>
+          <w:lang w:val="sk-SK"/>
+        </w:rPr>
+      </w:pPr>
+      <w:r>
+        <w:rPr>
+          <w:lang w:val="sk-SK"/>
+        </w:rPr>
+        <w:t xml:space="preserve">transport </w:t>
+      </w:r>
+      <w:proofErr w:type="spellStart"/>
+      <w:r>
+        <w:rPr>
+          <w:lang w:val="sk-SK"/>
+        </w:rPr>
+        <w:t>input</w:t>
+      </w:r>
+      <w:proofErr w:type="spellEnd"/>
+      <w:r>
+        <w:rPr>
+          <w:lang w:val="sk-SK"/>
+        </w:rPr>
+        <w:t xml:space="preserve"> </w:t>
+      </w:r>
+      <w:proofErr w:type="spellStart"/>
+      <w:r>
+        <w:rPr>
+          <w:lang w:val="sk-SK"/>
+        </w:rPr>
+        <w:t>ssh</w:t>
+      </w:r>
+      <w:proofErr w:type="spellEnd"/>
+    </w:p>
+    <w:p>
+      <w:pPr>
+        <w:spacing w:line="240" w:lineRule="auto"/>
+        <w:rPr>
+          <w:lang w:val="sk-SK"/>
+        </w:rPr>
+      </w:pPr>
+      <w:proofErr w:type="spellStart"/>
+      <w:r>
+        <w:rPr>
+          <w:lang w:val="sk-SK"/>
+        </w:rPr>
+        <w:t>login</w:t>
+      </w:r>
+      <w:proofErr w:type="spellEnd"/>
+      <w:r>
+        <w:rPr>
+          <w:lang w:val="sk-SK"/>
+        </w:rPr>
+        <w:t xml:space="preserve"> </w:t>
+      </w:r>
+      <w:proofErr w:type="spellStart"/>
+      <w:r>
+        <w:rPr>
+          <w:lang w:val="sk-SK"/>
+        </w:rPr>
+        <w:t>local</w:t>
+      </w:r>
+      <w:proofErr w:type="spellEnd"/>
+      <w:r>
+        <w:rPr>
+          <w:lang w:val="sk-SK"/>
+        </w:rPr>
+        <w:t xml:space="preserve"> (na </w:t>
+      </w:r>
+      <w:proofErr w:type="spellStart"/>
+      <w:r>
+        <w:rPr>
+          <w:lang w:val="sk-SK"/>
+        </w:rPr>
+        <w:t>checkovanie</w:t>
+      </w:r>
+      <w:proofErr w:type="spellEnd"/>
+      <w:r>
+        <w:rPr>
+          <w:lang w:val="sk-SK"/>
+        </w:rPr>
+        <w:t xml:space="preserve"> </w:t>
+      </w:r>
+      <w:proofErr w:type="spellStart"/>
+      <w:r>
+        <w:rPr>
+          <w:lang w:val="sk-SK"/>
+        </w:rPr>
+        <w:t>userov</w:t>
+      </w:r>
+      <w:proofErr w:type="spellEnd"/>
+      <w:r>
+        <w:rPr>
+          <w:lang w:val="sk-SK"/>
+        </w:rPr>
+        <w:t xml:space="preserve"> </w:t>
+      </w:r>
+      <w:proofErr w:type="spellStart"/>
+      <w:r>
+        <w:rPr>
+          <w:lang w:val="sk-SK"/>
+        </w:rPr>
+        <w:t>co</w:t>
+      </w:r>
+      <w:proofErr w:type="spellEnd"/>
+      <w:r>
+        <w:rPr>
+          <w:lang w:val="sk-SK"/>
+        </w:rPr>
+        <w:t xml:space="preserve"> sme si vytvorili)</w:t>
+      </w:r>
+    </w:p>
+    <w:p>
+      <w:r>
+        <w:rPr>
+          <w:lang w:val="sk-SK"/>
+        </w:rPr>
+        <w:t>aplikovať</w:t>
+      </w:r>
+      <w:r>
+        <w:t xml:space="preserve"> ssh</w:t>
+      </w:r>
+    </w:p>
+    <w:p>
       <w:r>
         <w:tab/>
       </w:r>
@@ -712,7 +886,10 @@
       </w:r>
       <w:proofErr w:type="spellEnd"/>
       <w:r>
-        <w:t xml:space="preserve"> 0</w:t>
+        <w:t xml:space="preserve"> </w:t>
+      </w:r>
+      <w:r>
+        <w:t>0</w:t>
       </w:r>
       <w:r>
         <w:br/>
@@ -755,246 +932,321 @@
     <w:p/>
     <w:p/>
     <w:p>
-      <w:proofErr w:type="spellStart"/>
-      <w:r>
-        <w:t>na</w:t>
-      </w:r>
-      <w:proofErr w:type="spellEnd"/>
-      <w:r>
-        <w:t xml:space="preserve"> switch port </w:t>
-      </w:r>
-      <w:proofErr w:type="spellStart"/>
-      <w:r>
-        <w:t>neviem</w:t>
-      </w:r>
-      <w:proofErr w:type="spellEnd"/>
-      <w:r>
-        <w:t xml:space="preserve"> da </w:t>
-      </w:r>
-      <w:proofErr w:type="spellStart"/>
-      <w:r>
+      <w:pPr>
+        <w:rPr>
+          <w:lang w:val="sk-SK"/>
+        </w:rPr>
+      </w:pPr>
+      <w:r>
+        <w:rPr>
+          <w:lang w:val="sk-SK"/>
+        </w:rPr>
+        <w:t xml:space="preserve">SSH na </w:t>
+      </w:r>
+      <w:proofErr w:type="spellStart"/>
+      <w:r>
+        <w:rPr>
+          <w:lang w:val="sk-SK"/>
+        </w:rPr>
+        <w:t>Switchi</w:t>
+      </w:r>
+      <w:proofErr w:type="spellEnd"/>
+      <w:r>
+        <w:rPr>
+          <w:lang w:val="sk-SK"/>
+        </w:rPr>
+        <w:t xml:space="preserve"> – to iste ale </w:t>
+      </w:r>
+      <w:proofErr w:type="spellStart"/>
+      <w:r>
+        <w:rPr>
+          <w:lang w:val="sk-SK"/>
+        </w:rPr>
+        <w:t>musis</w:t>
+      </w:r>
+      <w:proofErr w:type="spellEnd"/>
+      <w:r>
+        <w:rPr>
+          <w:lang w:val="sk-SK"/>
+        </w:rPr>
+        <w:t xml:space="preserve"> </w:t>
+      </w:r>
+      <w:proofErr w:type="spellStart"/>
+      <w:r>
+        <w:rPr>
+          <w:lang w:val="sk-SK"/>
+        </w:rPr>
+        <w:t>nastavit</w:t>
+      </w:r>
+      <w:proofErr w:type="spellEnd"/>
+      <w:r>
+        <w:rPr>
+          <w:lang w:val="sk-SK"/>
+        </w:rPr>
+        <w:t xml:space="preserve"> </w:t>
+      </w:r>
+      <w:proofErr w:type="spellStart"/>
+      <w:r>
+        <w:rPr>
+          <w:lang w:val="sk-SK"/>
+        </w:rPr>
         <w:t>ip</w:t>
       </w:r>
       <w:proofErr w:type="spellEnd"/>
       <w:r>
-        <w:t xml:space="preserve"> </w:t>
-      </w:r>
-      <w:proofErr w:type="spellStart"/>
-      <w:proofErr w:type="gramStart"/>
-      <w:r>
-        <w:t>adresu</w:t>
-      </w:r>
-      <w:proofErr w:type="spellEnd"/>
-      <w:proofErr w:type="gramEnd"/>
+        <w:rPr>
+          <w:lang w:val="sk-SK"/>
+        </w:rPr>
+        <w:t xml:space="preserve"> na </w:t>
+      </w:r>
+      <w:proofErr w:type="spellStart"/>
+      <w:r>
+        <w:rPr>
+          <w:lang w:val="sk-SK"/>
+        </w:rPr>
+        <w:t>Vlan</w:t>
+      </w:r>
+      <w:proofErr w:type="spellEnd"/>
+      <w:r>
+        <w:rPr>
+          <w:lang w:val="sk-SK"/>
+        </w:rPr>
+        <w:t xml:space="preserve"> (z </w:t>
+      </w:r>
+      <w:proofErr w:type="spellStart"/>
+      <w:r>
+        <w:rPr>
+          <w:lang w:val="sk-SK"/>
+        </w:rPr>
+        <w:t>poolu</w:t>
+      </w:r>
+      <w:proofErr w:type="spellEnd"/>
+      <w:r>
+        <w:rPr>
+          <w:lang w:val="sk-SK"/>
+        </w:rPr>
+        <w:t xml:space="preserve"> </w:t>
+      </w:r>
+      <w:proofErr w:type="spellStart"/>
+      <w:r>
+        <w:rPr>
+          <w:lang w:val="sk-SK"/>
+        </w:rPr>
+        <w:t>volnych</w:t>
+      </w:r>
+      <w:proofErr w:type="spellEnd"/>
+      <w:r>
+        <w:rPr>
+          <w:lang w:val="sk-SK"/>
+        </w:rPr>
+        <w:t xml:space="preserve"> </w:t>
+      </w:r>
+      <w:r>
+        <w:rPr>
+          <w:lang w:val="sk-SK"/>
+        </w:rPr>
+        <w:t>IP adries)</w:t>
+      </w:r>
     </w:p>
     <w:p>
       <w:pPr>
         <w:rPr>
-          <w:lang w:val="de-DE"/>
+          <w:lang w:val="sk-SK"/>
         </w:rPr>
       </w:pPr>
-      <w:proofErr w:type="spellStart"/>
-      <w:r>
-        <w:rPr>
-          <w:lang w:val="de-DE"/>
-        </w:rPr>
-        <w:t>vlan</w:t>
-      </w:r>
-      <w:proofErr w:type="spellEnd"/>
-      <w:r>
-        <w:rPr>
-          <w:lang w:val="de-DE"/>
-        </w:rPr>
-        <w:t xml:space="preserve"> 1 </w:t>
-      </w:r>
-      <w:r>
-        <w:rPr>
-          <w:lang w:val="de-DE"/>
-        </w:rPr>
-        <w:tab/>
-      </w:r>
-      <w:r>
-        <w:rPr>
-          <w:lang w:val="de-DE"/>
-        </w:rPr>
-        <w:tab/>
-      </w:r>
-      <w:proofErr w:type="spellStart"/>
-      <w:r>
-        <w:rPr>
-          <w:lang w:val="de-DE"/>
-        </w:rPr>
-        <w:t>iba</w:t>
-      </w:r>
-      <w:proofErr w:type="spellEnd"/>
-      <w:r>
-        <w:rPr>
-          <w:lang w:val="de-DE"/>
-        </w:rPr>
-        <w:t xml:space="preserve"> na </w:t>
-      </w:r>
-      <w:proofErr w:type="spellStart"/>
-      <w:r>
-        <w:rPr>
-          <w:lang w:val="de-DE"/>
-        </w:rPr>
-        <w:t>ten</w:t>
-      </w:r>
-      <w:proofErr w:type="spellEnd"/>
-      <w:r>
-        <w:rPr>
-          <w:lang w:val="de-DE"/>
-        </w:rPr>
-        <w:t xml:space="preserve"> </w:t>
-      </w:r>
-      <w:proofErr w:type="spellStart"/>
-      <w:r>
-        <w:rPr>
-          <w:lang w:val="de-DE"/>
-        </w:rPr>
-        <w:t>v</w:t>
-      </w:r>
-      <w:r>
-        <w:rPr>
-          <w:lang w:val="de-DE"/>
-        </w:rPr>
-        <w:t>ieme</w:t>
-      </w:r>
-      <w:proofErr w:type="spellEnd"/>
-      <w:r>
-        <w:rPr>
-          <w:lang w:val="de-DE"/>
-        </w:rPr>
-        <w:br/>
-      </w:r>
-      <w:r>
-        <w:rPr>
-          <w:lang w:val="de-DE"/>
-        </w:rPr>
-        <w:tab/>
-      </w:r>
-      <w:proofErr w:type="spellStart"/>
-      <w:r>
-        <w:rPr>
-          <w:lang w:val="de-DE"/>
-        </w:rPr>
-        <w:t>int</w:t>
-      </w:r>
-      <w:proofErr w:type="spellEnd"/>
-      <w:r>
-        <w:rPr>
-          <w:lang w:val="de-DE"/>
-        </w:rPr>
-        <w:t xml:space="preserve"> </w:t>
-      </w:r>
-      <w:proofErr w:type="spellStart"/>
-      <w:r>
-        <w:rPr>
-          <w:lang w:val="de-DE"/>
-        </w:rPr>
-        <w:t>vlan</w:t>
-      </w:r>
-      <w:proofErr w:type="spellEnd"/>
-      <w:r>
-        <w:rPr>
-          <w:lang w:val="de-DE"/>
-        </w:rPr>
-        <w:t xml:space="preserve"> 1</w:t>
-      </w:r>
-      <w:r>
-        <w:rPr>
-          <w:lang w:val="de-DE"/>
-        </w:rPr>
-        <w:br/>
-      </w:r>
-      <w:r>
-        <w:rPr>
-          <w:lang w:val="de-DE"/>
-        </w:rPr>
-        <w:tab/>
-      </w:r>
-      <w:proofErr w:type="spellStart"/>
-      <w:r>
-        <w:rPr>
-          <w:lang w:val="de-DE"/>
+      <w:r>
+        <w:rPr>
+          <w:lang w:val="sk-SK"/>
+        </w:rPr>
+        <w:t xml:space="preserve">+ </w:t>
+      </w:r>
+      <w:proofErr w:type="spellStart"/>
+      <w:r>
+        <w:rPr>
+          <w:lang w:val="sk-SK"/>
+        </w:rPr>
+        <w:t>musis</w:t>
+      </w:r>
+      <w:proofErr w:type="spellEnd"/>
+      <w:r>
+        <w:rPr>
+          <w:lang w:val="sk-SK"/>
+        </w:rPr>
+        <w:t xml:space="preserve"> </w:t>
+      </w:r>
+      <w:proofErr w:type="spellStart"/>
+      <w:r>
+        <w:rPr>
+          <w:lang w:val="sk-SK"/>
+        </w:rPr>
+        <w:t>nastavit</w:t>
+      </w:r>
+      <w:proofErr w:type="spellEnd"/>
+      <w:r>
+        <w:rPr>
+          <w:lang w:val="sk-SK"/>
+        </w:rPr>
+        <w:t xml:space="preserve"> </w:t>
+      </w:r>
+      <w:proofErr w:type="spellStart"/>
+      <w:r>
+        <w:rPr>
+          <w:lang w:val="sk-SK"/>
+        </w:rPr>
+        <w:t>gateway</w:t>
+      </w:r>
+      <w:proofErr w:type="spellEnd"/>
+      <w:r>
+        <w:rPr>
+          <w:lang w:val="sk-SK"/>
+        </w:rPr>
+        <w:t xml:space="preserve"> – </w:t>
+      </w:r>
+      <w:proofErr w:type="spellStart"/>
+      <w:r>
+        <w:rPr>
+          <w:lang w:val="sk-SK"/>
         </w:rPr>
         <w:t>ip</w:t>
       </w:r>
       <w:proofErr w:type="spellEnd"/>
       <w:r>
         <w:rPr>
-          <w:lang w:val="de-DE"/>
-        </w:rPr>
-        <w:t xml:space="preserve"> </w:t>
-      </w:r>
-      <w:proofErr w:type="spellStart"/>
-      <w:r>
-        <w:rPr>
-          <w:lang w:val="de-DE"/>
-        </w:rPr>
-        <w:t>address</w:t>
-      </w:r>
-      <w:proofErr w:type="spellEnd"/>
-      <w:r>
-        <w:rPr>
-          <w:lang w:val="de-DE"/>
-        </w:rPr>
-        <w:t xml:space="preserve"> {</w:t>
-      </w:r>
-      <w:proofErr w:type="spellStart"/>
-      <w:r>
-        <w:rPr>
-          <w:lang w:val="de-DE"/>
-        </w:rPr>
-        <w:t>adresa</w:t>
-      </w:r>
-      <w:proofErr w:type="spellEnd"/>
-      <w:r>
-        <w:rPr>
-          <w:lang w:val="de-DE"/>
-        </w:rPr>
-        <w:t>}</w:t>
+          <w:lang w:val="sk-SK"/>
+        </w:rPr>
+        <w:t xml:space="preserve"> default-</w:t>
+      </w:r>
+      <w:proofErr w:type="spellStart"/>
+      <w:r>
+        <w:rPr>
+          <w:lang w:val="sk-SK"/>
+        </w:rPr>
+        <w:t>gateway</w:t>
+      </w:r>
+      <w:proofErr w:type="spellEnd"/>
+      <w:r>
+        <w:rPr>
+          <w:lang w:val="sk-SK"/>
+        </w:rPr>
+        <w:t xml:space="preserve"> xxx</w:t>
       </w:r>
     </w:p>
     <w:p>
       <w:pPr>
         <w:rPr>
-          <w:lang w:val="de-DE"/>
+          <w:lang w:val="sk-SK"/>
         </w:rPr>
       </w:pPr>
       <w:r>
         <w:rPr>
-          <w:lang w:val="de-DE"/>
-        </w:rPr>
-        <w:tab/>
-      </w:r>
-      <w:proofErr w:type="spellStart"/>
-      <w:r>
-        <w:rPr>
-          <w:lang w:val="de-DE"/>
+          <w:lang w:val="sk-SK"/>
+        </w:rPr>
+        <w:t xml:space="preserve">NA OTESTOVANIE – </w:t>
+      </w:r>
+      <w:proofErr w:type="spellStart"/>
+      <w:r>
+        <w:rPr>
+          <w:lang w:val="sk-SK"/>
+        </w:rPr>
+        <w:t>ides</w:t>
+      </w:r>
+      <w:proofErr w:type="spellEnd"/>
+      <w:r>
+        <w:rPr>
+          <w:lang w:val="sk-SK"/>
+        </w:rPr>
+        <w:t xml:space="preserve"> na laptop, </w:t>
+      </w:r>
+      <w:proofErr w:type="spellStart"/>
+      <w:r>
+        <w:rPr>
+          <w:lang w:val="sk-SK"/>
+        </w:rPr>
+        <w:t>command</w:t>
+      </w:r>
+      <w:proofErr w:type="spellEnd"/>
+      <w:r>
+        <w:rPr>
+          <w:lang w:val="sk-SK"/>
+        </w:rPr>
+        <w:t xml:space="preserve"> </w:t>
+      </w:r>
+      <w:proofErr w:type="spellStart"/>
+      <w:r>
+        <w:rPr>
+          <w:lang w:val="sk-SK"/>
+        </w:rPr>
+        <w:t>prompt</w:t>
+      </w:r>
+      <w:proofErr w:type="spellEnd"/>
+      <w:r>
+        <w:rPr>
+          <w:lang w:val="sk-SK"/>
+        </w:rPr>
+        <w:t xml:space="preserve"> a </w:t>
+      </w:r>
+      <w:proofErr w:type="spellStart"/>
+      <w:r>
+        <w:rPr>
+          <w:lang w:val="sk-SK"/>
+        </w:rPr>
+        <w:t>command</w:t>
+      </w:r>
+      <w:proofErr w:type="spellEnd"/>
+      <w:r>
+        <w:rPr>
+          <w:lang w:val="sk-SK"/>
+        </w:rPr>
+        <w:t xml:space="preserve"> :</w:t>
+      </w:r>
+    </w:p>
+    <w:p>
+      <w:pPr>
+        <w:rPr>
+          <w:lang w:val="sk-SK"/>
+        </w:rPr>
+      </w:pPr>
+      <w:proofErr w:type="spellStart"/>
+      <w:r>
+        <w:rPr>
+          <w:lang w:val="sk-SK"/>
+        </w:rPr>
+        <w:t>ssh</w:t>
+      </w:r>
+      <w:proofErr w:type="spellEnd"/>
+      <w:r>
+        <w:rPr>
+          <w:lang w:val="sk-SK"/>
+        </w:rPr>
+        <w:t xml:space="preserve"> – [</w:t>
+      </w:r>
+      <w:proofErr w:type="spellStart"/>
+      <w:r>
+        <w:rPr>
+          <w:lang w:val="sk-SK"/>
+        </w:rPr>
+        <w:t>username</w:t>
+      </w:r>
+      <w:proofErr w:type="spellEnd"/>
+      <w:r>
+        <w:rPr>
+          <w:lang w:val="sk-SK"/>
+        </w:rPr>
+        <w:t>] [</w:t>
+      </w:r>
+      <w:proofErr w:type="spellStart"/>
+      <w:r>
+        <w:rPr>
+          <w:lang w:val="sk-SK"/>
         </w:rPr>
         <w:t>ip</w:t>
       </w:r>
       <w:proofErr w:type="spellEnd"/>
       <w:r>
         <w:rPr>
-          <w:lang w:val="de-DE"/>
-        </w:rPr>
-        <w:t xml:space="preserve"> </w:t>
-      </w:r>
-      <w:proofErr w:type="spellStart"/>
-      <w:r>
-        <w:rPr>
-          <w:lang w:val="de-DE"/>
-        </w:rPr>
-        <w:t>default</w:t>
-      </w:r>
-      <w:proofErr w:type="spellEnd"/>
-      <w:r>
-        <w:rPr>
-          <w:lang w:val="de-DE"/>
-        </w:rPr>
-        <w:t>-gateway {adresa}</w:t>
+          <w:lang w:val="sk-SK"/>
+        </w:rPr>
+        <w:t>]</w:t>
       </w:r>
     </w:p>
     <w:p>
